--- a/resources/documents/regularParticipants.docx
+++ b/resources/documents/regularParticipants.docx
@@ -1,122 +1,196 @@
 
 <file path=word/document.xml><?xml version="1.0" encoding="utf-8"?>
-<w:document xmlns:wpc="http://schemas.microsoft.com/office/word/2010/wordprocessingCanvas" xmlns:cx="http://schemas.microsoft.com/office/drawing/2014/chartex" xmlns:cx1="http://schemas.microsoft.com/office/drawing/2015/9/8/chartex" xmlns:cx2="http://schemas.microsoft.com/office/drawing/2015/10/21/chartex" xmlns:cx3="http://schemas.microsoft.com/office/drawing/2016/5/9/chartex" xmlns:cx4="http://schemas.microsoft.com/office/drawing/2016/5/10/chartex" xmlns:cx5="http://schemas.microsoft.com/office/drawing/2016/5/11/chartex" xmlns:cx6="http://schemas.microsoft.com/office/drawing/2016/5/12/chartex" xmlns:cx7="http://schemas.microsoft.com/office/drawing/2016/5/13/chartex" xmlns:cx8="http://schemas.microsoft.com/office/drawing/2016/5/14/chartex" xmlns:mc="http://schemas.openxmlformats.org/markup-compatibility/2006" xmlns:aink="http://schemas.microsoft.com/office/drawing/2016/ink" xmlns:am3d="http://schemas.microsoft.com/office/drawing/2017/model3d" xmlns:o="urn:schemas-microsoft-com:office:office" xmlns:oel="http://schemas.microsoft.com/office/2019/extlst" xmlns:r="http://schemas.openxmlformats.org/officeDocument/2006/relationships" xmlns:m="http://schemas.openxmlformats.org/officeDocument/2006/math" xmlns:v="urn:schemas-microsoft-com:vml" xmlns:wp14="http://schemas.microsoft.com/office/word/2010/wordprocessingDrawing" xmlns:wp="http://schemas.openxmlformats.org/drawingml/2006/wordprocessingDrawing" xmlns:w10="urn:schemas-microsoft-com:office:word" xmlns:w="http://schemas.openxmlformats.org/wordprocessingml/2006/main" xmlns:w14="http://schemas.microsoft.com/office/word/2010/wordml" xmlns:w15="http://schemas.microsoft.com/office/word/2012/wordml" xmlns:w16cex="http://schemas.microsoft.com/office/word/2018/wordml/cex" xmlns:w16cid="http://schemas.microsoft.com/office/word/2016/wordml/cid" xmlns:w16="http://schemas.microsoft.com/office/word/2018/wordml" xmlns:w16sdtdh="http://schemas.microsoft.com/office/word/2020/wordml/sdtdatahash" xmlns:w16se="http://schemas.microsoft.com/office/word/2015/wordml/symex" xmlns:wpg="http://schemas.microsoft.com/office/word/2010/wordprocessingGroup" xmlns:wpi="http://schemas.microsoft.com/office/word/2010/wordprocessingInk" xmlns:wne="http://schemas.microsoft.com/office/word/2006/wordml" xmlns:wps="http://schemas.microsoft.com/office/word/2010/wordprocessingShape" mc:Ignorable="w14 w15 w16se w16cid w16 w16cex w16sdtdh wp14">
+<w:document xmlns:wpc="http://schemas.microsoft.com/office/word/2010/wordprocessingCanvas" xmlns:cx="http://schemas.microsoft.com/office/drawing/2014/chartex" xmlns:cx1="http://schemas.microsoft.com/office/drawing/2015/9/8/chartex" xmlns:cx2="http://schemas.microsoft.com/office/drawing/2015/10/21/chartex" xmlns:cx3="http://schemas.microsoft.com/office/drawing/2016/5/9/chartex" xmlns:cx4="http://schemas.microsoft.com/office/drawing/2016/5/10/chartex" xmlns:cx5="http://schemas.microsoft.com/office/drawing/2016/5/11/chartex" xmlns:cx6="http://schemas.microsoft.com/office/drawing/2016/5/12/chartex" xmlns:cx7="http://schemas.microsoft.com/office/drawing/2016/5/13/chartex" xmlns:cx8="http://schemas.microsoft.com/office/drawing/2016/5/14/chartex" xmlns:mc="http://schemas.openxmlformats.org/markup-compatibility/2006" xmlns:aink="http://schemas.microsoft.com/office/drawing/2016/ink" xmlns:am3d="http://schemas.microsoft.com/office/drawing/2017/model3d" xmlns:o="urn:schemas-microsoft-com:office:office" xmlns:oel="http://schemas.microsoft.com/office/2019/extlst" xmlns:r="http://schemas.openxmlformats.org/officeDocument/2006/relationships" xmlns:m="http://schemas.openxmlformats.org/officeDocument/2006/math" xmlns:v="urn:schemas-microsoft-com:vml" xmlns:wp14="http://schemas.microsoft.com/office/word/2010/wordprocessingDrawing" xmlns:wp="http://schemas.openxmlformats.org/drawingml/2006/wordprocessingDrawing" xmlns:w10="urn:schemas-microsoft-com:office:word" xmlns:w="http://schemas.openxmlformats.org/wordprocessingml/2006/main" xmlns:w14="http://schemas.microsoft.com/office/word/2010/wordml" xmlns:w15="http://schemas.microsoft.com/office/word/2012/wordml" xmlns:w16cex="http://schemas.microsoft.com/office/word/2018/wordml/cex" xmlns:w16cid="http://schemas.microsoft.com/office/word/2016/wordml/cid" xmlns:w16="http://schemas.microsoft.com/office/word/2018/wordml" xmlns:w16du="http://schemas.microsoft.com/office/word/2023/wordml/word16du" xmlns:w16sdtdh="http://schemas.microsoft.com/office/word/2020/wordml/sdtdatahash" xmlns:w16se="http://schemas.microsoft.com/office/word/2015/wordml/symex" xmlns:wpg="http://schemas.microsoft.com/office/word/2010/wordprocessingGroup" xmlns:wpi="http://schemas.microsoft.com/office/word/2010/wordprocessingInk" xmlns:wne="http://schemas.microsoft.com/office/word/2006/wordml" xmlns:wps="http://schemas.microsoft.com/office/word/2010/wordprocessingShape" mc:Ignorable="w14 w15 w16se w16cid w16 w16cex w16sdtdh w16du wp14">
   <w:body>
     <w:p>
       <w:pPr>
-        <w:pStyle w:val="Standard"/>
+        <w:spacing w:after="120"/>
         <w:jc w:val="center"/>
         <w:rPr>
+          <w:rFonts w:ascii="Arial" w:hAnsi="Arial" w:cs="Arial"/>
+          <w:lang w:val="sv-SE"/>
+        </w:rPr>
+      </w:pPr>
+      <w:r>
+        <w:rPr>
+          <w:rFonts w:ascii="Arial" w:hAnsi="Arial" w:cs="Arial"/>
           <w:b/>
           <w:bCs/>
           <w:sz w:val="28"/>
           <w:szCs w:val="28"/>
-          <w:lang w:val="en-US"/>
-        </w:rPr>
-      </w:pPr>
-      <w:r>
-        <w:rPr>
+        </w:rPr>
+        <w:t>{{</w:t>
+      </w:r>
+      <w:proofErr w:type="spellStart"/>
+      <w:r>
+        <w:rPr>
+          <w:rFonts w:ascii="Arial" w:hAnsi="Arial" w:cs="Arial"/>
           <w:b/>
           <w:bCs/>
           <w:sz w:val="28"/>
           <w:szCs w:val="28"/>
-          <w:lang w:val="en-US"/>
-        </w:rPr>
-        <w:t>{{</w:t>
-      </w:r>
-      <w:proofErr w:type="spellStart"/>
-      <w:r>
-        <w:rPr>
+        </w:rPr>
+        <w:t>participants_</w:t>
+      </w:r>
+      <w:r>
+        <w:rPr>
+          <w:rFonts w:ascii="Arial" w:hAnsi="Arial" w:cs="Arial"/>
           <w:b/>
           <w:bCs/>
           <w:sz w:val="28"/>
           <w:szCs w:val="28"/>
-          <w:lang w:val="en-US"/>
-        </w:rPr>
-        <w:t>participants_</w:t>
-      </w:r>
-      <w:r>
-        <w:rPr>
+        </w:rPr>
+        <w:t>headline</w:t>
+      </w:r>
+      <w:proofErr w:type="spellEnd"/>
+      <w:r>
+        <w:rPr>
+          <w:rFonts w:ascii="Arial" w:hAnsi="Arial" w:cs="Arial"/>
           <w:b/>
           <w:bCs/>
           <w:sz w:val="28"/>
           <w:szCs w:val="28"/>
-          <w:lang w:val="en-US"/>
-        </w:rPr>
-        <w:t>headline</w:t>
+        </w:rPr>
+        <w:t>}}</w:t>
+      </w:r>
+    </w:p>
+    <w:p>
+      <w:pPr>
+        <w:spacing w:after="120"/>
+        <w:rPr>
+          <w:rFonts w:ascii="Arial" w:hAnsi="Arial" w:cs="Arial"/>
+          <w:lang w:val="sv-SE"/>
+        </w:rPr>
+      </w:pPr>
+      <w:r>
+        <w:rPr>
+          <w:rFonts w:ascii="Arial" w:hAnsi="Arial" w:cs="Arial"/>
+          <w:lang w:val="sv-SE"/>
+        </w:rPr>
+        <w:t>{{</w:t>
+      </w:r>
+      <w:proofErr w:type="spellStart"/>
+      <w:r>
+        <w:rPr>
+          <w:rFonts w:ascii="Arial" w:hAnsi="Arial" w:cs="Arial"/>
+          <w:lang w:val="sv-SE"/>
+        </w:rPr>
+        <w:t>participants_date</w:t>
       </w:r>
       <w:proofErr w:type="spellEnd"/>
       <w:r>
         <w:rPr>
+          <w:rFonts w:ascii="Arial" w:hAnsi="Arial" w:cs="Arial"/>
+          <w:lang w:val="sv-SE"/>
+        </w:rPr>
+        <w:t>}}</w:t>
+      </w:r>
+    </w:p>
+    <w:p>
+      <w:pPr>
+        <w:spacing w:after="120"/>
+        <w:rPr>
+          <w:rFonts w:ascii="Arial" w:hAnsi="Arial" w:cs="Arial"/>
+          <w:lang w:val="sv-SE"/>
+        </w:rPr>
+      </w:pPr>
+      <w:r>
+        <w:rPr>
+          <w:rFonts w:ascii="Arial" w:hAnsi="Arial" w:cs="Arial"/>
           <w:b/>
           <w:bCs/>
           <w:sz w:val="28"/>
           <w:szCs w:val="28"/>
-          <w:lang w:val="en-US"/>
-        </w:rPr>
-        <w:t>}}</w:t>
-      </w:r>
-    </w:p>
-    <w:p>
-      <w:pPr>
-        <w:pStyle w:val="Standard"/>
-        <w:jc w:val="center"/>
-        <w:rPr>
+          <w:lang w:val="sv-SE"/>
+        </w:rPr>
+        <w:t>{{</w:t>
+      </w:r>
+      <w:proofErr w:type="spellStart"/>
+      <w:r>
+        <w:rPr>
+          <w:rFonts w:ascii="Arial" w:hAnsi="Arial" w:cs="Arial"/>
           <w:b/>
           <w:bCs/>
           <w:sz w:val="28"/>
           <w:szCs w:val="28"/>
-          <w:lang w:val="en-US"/>
-        </w:rPr>
-      </w:pPr>
-    </w:p>
-    <w:p>
-      <w:pPr>
-        <w:pStyle w:val="Standard"/>
-        <w:rPr>
-          <w:lang w:val="en-US"/>
-        </w:rPr>
-      </w:pPr>
-      <w:r>
-        <w:rPr>
+          <w:lang w:val="sv-SE"/>
+        </w:rPr>
+        <w:t>participants_count</w:t>
+      </w:r>
+      <w:proofErr w:type="spellEnd"/>
+      <w:r>
+        <w:rPr>
+          <w:rFonts w:ascii="Arial" w:hAnsi="Arial" w:cs="Arial"/>
           <w:b/>
           <w:bCs/>
           <w:sz w:val="28"/>
           <w:szCs w:val="28"/>
-          <w:lang w:val="en-US"/>
-        </w:rPr>
-        <w:t>{{</w:t>
-      </w:r>
-      <w:proofErr w:type="spellStart"/>
-      <w:r>
-        <w:rPr>
-          <w:b/>
-          <w:bCs/>
-          <w:sz w:val="28"/>
-          <w:szCs w:val="28"/>
-          <w:lang w:val="en-US"/>
-        </w:rPr>
-        <w:t>participants_count</w:t>
-      </w:r>
-      <w:proofErr w:type="spellEnd"/>
-      <w:r>
-        <w:rPr>
-          <w:b/>
-          <w:bCs/>
-          <w:sz w:val="28"/>
-          <w:szCs w:val="28"/>
-          <w:lang w:val="en-US"/>
+          <w:lang w:val="sv-SE"/>
         </w:rPr>
         <w:t>}}</w:t>
       </w:r>
     </w:p>
     <w:p>
       <w:pPr>
-        <w:pStyle w:val="Standard"/>
-        <w:rPr>
-          <w:lang w:val="en-US"/>
+        <w:spacing w:after="360"/>
+        <w:rPr>
+          <w:rFonts w:ascii="Arial" w:hAnsi="Arial" w:cs="Arial"/>
+          <w:lang w:val="sv-SE"/>
         </w:rPr>
       </w:pPr>
+      <w:r>
+        <w:rPr>
+          <w:rFonts w:ascii="Arial" w:hAnsi="Arial" w:cs="Arial"/>
+          <w:lang w:val="sv-SE"/>
+        </w:rPr>
+        <w:t>{{participants_certification}}</w:t>
+      </w:r>
+    </w:p>
+    <w:p>
+      <w:pPr>
+        <w:rPr>
+          <w:rFonts w:ascii="Arial" w:hAnsi="Arial" w:cs="Arial"/>
+          <w:lang w:val="sv-SE"/>
+        </w:rPr>
+      </w:pPr>
+      <w:r>
+        <w:rPr>
+          <w:rFonts w:ascii="Arial" w:hAnsi="Arial" w:cs="Arial"/>
+          <w:lang w:val="sv-SE"/>
+        </w:rPr>
+        <w:t>_____________________________________</w:t>
+      </w:r>
+      <w:r>
+        <w:rPr>
+          <w:rFonts w:ascii="Arial" w:hAnsi="Arial" w:cs="Arial"/>
+          <w:lang w:val="sv-SE"/>
+        </w:rPr>
+        <w:br/>
+      </w:r>
+      <w:r>
+        <w:rPr>
+          <w:rFonts w:ascii="Arial" w:hAnsi="Arial" w:cs="Arial"/>
+          <w:highlight w:val="yellow"/>
+          <w:lang w:val="sv-SE"/>
+        </w:rPr>
+        <w:t>[För- och Efternamn]</w:t>
+      </w:r>
+    </w:p>
+    <w:p>
+      <w:pPr>
+        <w:spacing w:after="120"/>
+        <w:rPr>
+          <w:rFonts w:ascii="Arial" w:hAnsi="Arial" w:cs="Arial"/>
+          <w:lang w:val="sv-SE"/>
+        </w:rPr>
+      </w:pPr>
+      <w:r>
+        <w:rPr>
+          <w:rFonts w:ascii="Arial" w:hAnsi="Arial" w:cs="Arial"/>
+          <w:lang w:val="sv-SE"/>
+        </w:rPr>
+        <w:t>Sekreterare</w:t>
+      </w:r>
     </w:p>
     <w:p>
       <w:pPr>
@@ -144,7 +218,7 @@
 </file>
 
 <file path=word/endnotes.xml><?xml version="1.0" encoding="utf-8"?>
-<w:endnotes xmlns:wpc="http://schemas.microsoft.com/office/word/2010/wordprocessingCanvas" xmlns:cx="http://schemas.microsoft.com/office/drawing/2014/chartex" xmlns:cx1="http://schemas.microsoft.com/office/drawing/2015/9/8/chartex" xmlns:cx2="http://schemas.microsoft.com/office/drawing/2015/10/21/chartex" xmlns:cx3="http://schemas.microsoft.com/office/drawing/2016/5/9/chartex" xmlns:cx4="http://schemas.microsoft.com/office/drawing/2016/5/10/chartex" xmlns:cx5="http://schemas.microsoft.com/office/drawing/2016/5/11/chartex" xmlns:cx6="http://schemas.microsoft.com/office/drawing/2016/5/12/chartex" xmlns:cx7="http://schemas.microsoft.com/office/drawing/2016/5/13/chartex" xmlns:cx8="http://schemas.microsoft.com/office/drawing/2016/5/14/chartex" xmlns:mc="http://schemas.openxmlformats.org/markup-compatibility/2006" xmlns:aink="http://schemas.microsoft.com/office/drawing/2016/ink" xmlns:am3d="http://schemas.microsoft.com/office/drawing/2017/model3d" xmlns:o="urn:schemas-microsoft-com:office:office" xmlns:oel="http://schemas.microsoft.com/office/2019/extlst" xmlns:r="http://schemas.openxmlformats.org/officeDocument/2006/relationships" xmlns:m="http://schemas.openxmlformats.org/officeDocument/2006/math" xmlns:v="urn:schemas-microsoft-com:vml" xmlns:wp14="http://schemas.microsoft.com/office/word/2010/wordprocessingDrawing" xmlns:wp="http://schemas.openxmlformats.org/drawingml/2006/wordprocessingDrawing" xmlns:w10="urn:schemas-microsoft-com:office:word" xmlns:w="http://schemas.openxmlformats.org/wordprocessingml/2006/main" xmlns:w14="http://schemas.microsoft.com/office/word/2010/wordml" xmlns:w15="http://schemas.microsoft.com/office/word/2012/wordml" xmlns:w16cex="http://schemas.microsoft.com/office/word/2018/wordml/cex" xmlns:w16cid="http://schemas.microsoft.com/office/word/2016/wordml/cid" xmlns:w16="http://schemas.microsoft.com/office/word/2018/wordml" xmlns:w16sdtdh="http://schemas.microsoft.com/office/word/2020/wordml/sdtdatahash" xmlns:w16se="http://schemas.microsoft.com/office/word/2015/wordml/symex" xmlns:wpg="http://schemas.microsoft.com/office/word/2010/wordprocessingGroup" xmlns:wpi="http://schemas.microsoft.com/office/word/2010/wordprocessingInk" xmlns:wne="http://schemas.microsoft.com/office/word/2006/wordml" xmlns:wps="http://schemas.microsoft.com/office/word/2010/wordprocessingShape" mc:Ignorable="w14 w15 w16se w16cid w16 w16cex w16sdtdh wp14">
+<w:endnotes xmlns:wpc="http://schemas.microsoft.com/office/word/2010/wordprocessingCanvas" xmlns:cx="http://schemas.microsoft.com/office/drawing/2014/chartex" xmlns:cx1="http://schemas.microsoft.com/office/drawing/2015/9/8/chartex" xmlns:cx2="http://schemas.microsoft.com/office/drawing/2015/10/21/chartex" xmlns:cx3="http://schemas.microsoft.com/office/drawing/2016/5/9/chartex" xmlns:cx4="http://schemas.microsoft.com/office/drawing/2016/5/10/chartex" xmlns:cx5="http://schemas.microsoft.com/office/drawing/2016/5/11/chartex" xmlns:cx6="http://schemas.microsoft.com/office/drawing/2016/5/12/chartex" xmlns:cx7="http://schemas.microsoft.com/office/drawing/2016/5/13/chartex" xmlns:cx8="http://schemas.microsoft.com/office/drawing/2016/5/14/chartex" xmlns:mc="http://schemas.openxmlformats.org/markup-compatibility/2006" xmlns:aink="http://schemas.microsoft.com/office/drawing/2016/ink" xmlns:am3d="http://schemas.microsoft.com/office/drawing/2017/model3d" xmlns:o="urn:schemas-microsoft-com:office:office" xmlns:oel="http://schemas.microsoft.com/office/2019/extlst" xmlns:r="http://schemas.openxmlformats.org/officeDocument/2006/relationships" xmlns:m="http://schemas.openxmlformats.org/officeDocument/2006/math" xmlns:v="urn:schemas-microsoft-com:vml" xmlns:wp14="http://schemas.microsoft.com/office/word/2010/wordprocessingDrawing" xmlns:wp="http://schemas.openxmlformats.org/drawingml/2006/wordprocessingDrawing" xmlns:w10="urn:schemas-microsoft-com:office:word" xmlns:w="http://schemas.openxmlformats.org/wordprocessingml/2006/main" xmlns:w14="http://schemas.microsoft.com/office/word/2010/wordml" xmlns:w15="http://schemas.microsoft.com/office/word/2012/wordml" xmlns:w16cex="http://schemas.microsoft.com/office/word/2018/wordml/cex" xmlns:w16cid="http://schemas.microsoft.com/office/word/2016/wordml/cid" xmlns:w16="http://schemas.microsoft.com/office/word/2018/wordml" xmlns:w16du="http://schemas.microsoft.com/office/word/2023/wordml/word16du" xmlns:w16sdtdh="http://schemas.microsoft.com/office/word/2020/wordml/sdtdatahash" xmlns:w16se="http://schemas.microsoft.com/office/word/2015/wordml/symex" xmlns:wpg="http://schemas.microsoft.com/office/word/2010/wordprocessingGroup" xmlns:wpi="http://schemas.microsoft.com/office/word/2010/wordprocessingInk" xmlns:wne="http://schemas.microsoft.com/office/word/2006/wordml" xmlns:wps="http://schemas.microsoft.com/office/word/2010/wordprocessingShape" mc:Ignorable="w14 w15 w16se w16cid w16 w16cex w16sdtdh w16du wp14">
   <w:endnote w:type="separator" w:id="-1">
     <w:p>
       <w:r>
@@ -163,7 +237,7 @@
 </file>
 
 <file path=word/footer1.xml><?xml version="1.0" encoding="utf-8"?>
-<w:ftr xmlns:wpc="http://schemas.microsoft.com/office/word/2010/wordprocessingCanvas" xmlns:cx="http://schemas.microsoft.com/office/drawing/2014/chartex" xmlns:cx1="http://schemas.microsoft.com/office/drawing/2015/9/8/chartex" xmlns:cx2="http://schemas.microsoft.com/office/drawing/2015/10/21/chartex" xmlns:cx3="http://schemas.microsoft.com/office/drawing/2016/5/9/chartex" xmlns:cx4="http://schemas.microsoft.com/office/drawing/2016/5/10/chartex" xmlns:cx5="http://schemas.microsoft.com/office/drawing/2016/5/11/chartex" xmlns:cx6="http://schemas.microsoft.com/office/drawing/2016/5/12/chartex" xmlns:cx7="http://schemas.microsoft.com/office/drawing/2016/5/13/chartex" xmlns:cx8="http://schemas.microsoft.com/office/drawing/2016/5/14/chartex" xmlns:mc="http://schemas.openxmlformats.org/markup-compatibility/2006" xmlns:aink="http://schemas.microsoft.com/office/drawing/2016/ink" xmlns:am3d="http://schemas.microsoft.com/office/drawing/2017/model3d" xmlns:o="urn:schemas-microsoft-com:office:office" xmlns:oel="http://schemas.microsoft.com/office/2019/extlst" xmlns:r="http://schemas.openxmlformats.org/officeDocument/2006/relationships" xmlns:m="http://schemas.openxmlformats.org/officeDocument/2006/math" xmlns:v="urn:schemas-microsoft-com:vml" xmlns:wp14="http://schemas.microsoft.com/office/word/2010/wordprocessingDrawing" xmlns:wp="http://schemas.openxmlformats.org/drawingml/2006/wordprocessingDrawing" xmlns:w10="urn:schemas-microsoft-com:office:word" xmlns:w="http://schemas.openxmlformats.org/wordprocessingml/2006/main" xmlns:w14="http://schemas.microsoft.com/office/word/2010/wordml" xmlns:w15="http://schemas.microsoft.com/office/word/2012/wordml" xmlns:w16cex="http://schemas.microsoft.com/office/word/2018/wordml/cex" xmlns:w16cid="http://schemas.microsoft.com/office/word/2016/wordml/cid" xmlns:w16="http://schemas.microsoft.com/office/word/2018/wordml" xmlns:w16sdtdh="http://schemas.microsoft.com/office/word/2020/wordml/sdtdatahash" xmlns:w16se="http://schemas.microsoft.com/office/word/2015/wordml/symex" xmlns:wpg="http://schemas.microsoft.com/office/word/2010/wordprocessingGroup" xmlns:wpi="http://schemas.microsoft.com/office/word/2010/wordprocessingInk" xmlns:wne="http://schemas.microsoft.com/office/word/2006/wordml" xmlns:wps="http://schemas.microsoft.com/office/word/2010/wordprocessingShape" mc:Ignorable="w14 w15 w16se w16cid w16 w16cex w16sdtdh wp14">
+<w:ftr xmlns:wpc="http://schemas.microsoft.com/office/word/2010/wordprocessingCanvas" xmlns:cx="http://schemas.microsoft.com/office/drawing/2014/chartex" xmlns:cx1="http://schemas.microsoft.com/office/drawing/2015/9/8/chartex" xmlns:cx2="http://schemas.microsoft.com/office/drawing/2015/10/21/chartex" xmlns:cx3="http://schemas.microsoft.com/office/drawing/2016/5/9/chartex" xmlns:cx4="http://schemas.microsoft.com/office/drawing/2016/5/10/chartex" xmlns:cx5="http://schemas.microsoft.com/office/drawing/2016/5/11/chartex" xmlns:cx6="http://schemas.microsoft.com/office/drawing/2016/5/12/chartex" xmlns:cx7="http://schemas.microsoft.com/office/drawing/2016/5/13/chartex" xmlns:cx8="http://schemas.microsoft.com/office/drawing/2016/5/14/chartex" xmlns:mc="http://schemas.openxmlformats.org/markup-compatibility/2006" xmlns:aink="http://schemas.microsoft.com/office/drawing/2016/ink" xmlns:am3d="http://schemas.microsoft.com/office/drawing/2017/model3d" xmlns:o="urn:schemas-microsoft-com:office:office" xmlns:oel="http://schemas.microsoft.com/office/2019/extlst" xmlns:r="http://schemas.openxmlformats.org/officeDocument/2006/relationships" xmlns:m="http://schemas.openxmlformats.org/officeDocument/2006/math" xmlns:v="urn:schemas-microsoft-com:vml" xmlns:wp14="http://schemas.microsoft.com/office/word/2010/wordprocessingDrawing" xmlns:wp="http://schemas.openxmlformats.org/drawingml/2006/wordprocessingDrawing" xmlns:w10="urn:schemas-microsoft-com:office:word" xmlns:w="http://schemas.openxmlformats.org/wordprocessingml/2006/main" xmlns:w14="http://schemas.microsoft.com/office/word/2010/wordml" xmlns:w15="http://schemas.microsoft.com/office/word/2012/wordml" xmlns:w16cex="http://schemas.microsoft.com/office/word/2018/wordml/cex" xmlns:w16cid="http://schemas.microsoft.com/office/word/2016/wordml/cid" xmlns:w16="http://schemas.microsoft.com/office/word/2018/wordml" xmlns:w16du="http://schemas.microsoft.com/office/word/2023/wordml/word16du" xmlns:w16sdtdh="http://schemas.microsoft.com/office/word/2020/wordml/sdtdatahash" xmlns:w16se="http://schemas.microsoft.com/office/word/2015/wordml/symex" xmlns:wpg="http://schemas.microsoft.com/office/word/2010/wordprocessingGroup" xmlns:wpi="http://schemas.microsoft.com/office/word/2010/wordprocessingInk" xmlns:wne="http://schemas.microsoft.com/office/word/2006/wordml" xmlns:wps="http://schemas.microsoft.com/office/word/2010/wordprocessingShape" mc:Ignorable="w14 w15 w16se w16cid w16 w16cex w16sdtdh w16du wp14">
   <w:p>
     <w:pPr>
       <w:pStyle w:val="Sidfot"/>
@@ -200,7 +274,7 @@
 </file>
 
 <file path=word/footnotes.xml><?xml version="1.0" encoding="utf-8"?>
-<w:footnotes xmlns:wpc="http://schemas.microsoft.com/office/word/2010/wordprocessingCanvas" xmlns:cx="http://schemas.microsoft.com/office/drawing/2014/chartex" xmlns:cx1="http://schemas.microsoft.com/office/drawing/2015/9/8/chartex" xmlns:cx2="http://schemas.microsoft.com/office/drawing/2015/10/21/chartex" xmlns:cx3="http://schemas.microsoft.com/office/drawing/2016/5/9/chartex" xmlns:cx4="http://schemas.microsoft.com/office/drawing/2016/5/10/chartex" xmlns:cx5="http://schemas.microsoft.com/office/drawing/2016/5/11/chartex" xmlns:cx6="http://schemas.microsoft.com/office/drawing/2016/5/12/chartex" xmlns:cx7="http://schemas.microsoft.com/office/drawing/2016/5/13/chartex" xmlns:cx8="http://schemas.microsoft.com/office/drawing/2016/5/14/chartex" xmlns:mc="http://schemas.openxmlformats.org/markup-compatibility/2006" xmlns:aink="http://schemas.microsoft.com/office/drawing/2016/ink" xmlns:am3d="http://schemas.microsoft.com/office/drawing/2017/model3d" xmlns:o="urn:schemas-microsoft-com:office:office" xmlns:oel="http://schemas.microsoft.com/office/2019/extlst" xmlns:r="http://schemas.openxmlformats.org/officeDocument/2006/relationships" xmlns:m="http://schemas.openxmlformats.org/officeDocument/2006/math" xmlns:v="urn:schemas-microsoft-com:vml" xmlns:wp14="http://schemas.microsoft.com/office/word/2010/wordprocessingDrawing" xmlns:wp="http://schemas.openxmlformats.org/drawingml/2006/wordprocessingDrawing" xmlns:w10="urn:schemas-microsoft-com:office:word" xmlns:w="http://schemas.openxmlformats.org/wordprocessingml/2006/main" xmlns:w14="http://schemas.microsoft.com/office/word/2010/wordml" xmlns:w15="http://schemas.microsoft.com/office/word/2012/wordml" xmlns:w16cex="http://schemas.microsoft.com/office/word/2018/wordml/cex" xmlns:w16cid="http://schemas.microsoft.com/office/word/2016/wordml/cid" xmlns:w16="http://schemas.microsoft.com/office/word/2018/wordml" xmlns:w16sdtdh="http://schemas.microsoft.com/office/word/2020/wordml/sdtdatahash" xmlns:w16se="http://schemas.microsoft.com/office/word/2015/wordml/symex" xmlns:wpg="http://schemas.microsoft.com/office/word/2010/wordprocessingGroup" xmlns:wpi="http://schemas.microsoft.com/office/word/2010/wordprocessingInk" xmlns:wne="http://schemas.microsoft.com/office/word/2006/wordml" xmlns:wps="http://schemas.microsoft.com/office/word/2010/wordprocessingShape" mc:Ignorable="w14 w15 w16se w16cid w16 w16cex w16sdtdh wp14">
+<w:footnotes xmlns:wpc="http://schemas.microsoft.com/office/word/2010/wordprocessingCanvas" xmlns:cx="http://schemas.microsoft.com/office/drawing/2014/chartex" xmlns:cx1="http://schemas.microsoft.com/office/drawing/2015/9/8/chartex" xmlns:cx2="http://schemas.microsoft.com/office/drawing/2015/10/21/chartex" xmlns:cx3="http://schemas.microsoft.com/office/drawing/2016/5/9/chartex" xmlns:cx4="http://schemas.microsoft.com/office/drawing/2016/5/10/chartex" xmlns:cx5="http://schemas.microsoft.com/office/drawing/2016/5/11/chartex" xmlns:cx6="http://schemas.microsoft.com/office/drawing/2016/5/12/chartex" xmlns:cx7="http://schemas.microsoft.com/office/drawing/2016/5/13/chartex" xmlns:cx8="http://schemas.microsoft.com/office/drawing/2016/5/14/chartex" xmlns:mc="http://schemas.openxmlformats.org/markup-compatibility/2006" xmlns:aink="http://schemas.microsoft.com/office/drawing/2016/ink" xmlns:am3d="http://schemas.microsoft.com/office/drawing/2017/model3d" xmlns:o="urn:schemas-microsoft-com:office:office" xmlns:oel="http://schemas.microsoft.com/office/2019/extlst" xmlns:r="http://schemas.openxmlformats.org/officeDocument/2006/relationships" xmlns:m="http://schemas.openxmlformats.org/officeDocument/2006/math" xmlns:v="urn:schemas-microsoft-com:vml" xmlns:wp14="http://schemas.microsoft.com/office/word/2010/wordprocessingDrawing" xmlns:wp="http://schemas.openxmlformats.org/drawingml/2006/wordprocessingDrawing" xmlns:w10="urn:schemas-microsoft-com:office:word" xmlns:w="http://schemas.openxmlformats.org/wordprocessingml/2006/main" xmlns:w14="http://schemas.microsoft.com/office/word/2010/wordml" xmlns:w15="http://schemas.microsoft.com/office/word/2012/wordml" xmlns:w16cex="http://schemas.microsoft.com/office/word/2018/wordml/cex" xmlns:w16cid="http://schemas.microsoft.com/office/word/2016/wordml/cid" xmlns:w16="http://schemas.microsoft.com/office/word/2018/wordml" xmlns:w16du="http://schemas.microsoft.com/office/word/2023/wordml/word16du" xmlns:w16sdtdh="http://schemas.microsoft.com/office/word/2020/wordml/sdtdatahash" xmlns:w16se="http://schemas.microsoft.com/office/word/2015/wordml/symex" xmlns:wpg="http://schemas.microsoft.com/office/word/2010/wordprocessingGroup" xmlns:wpi="http://schemas.microsoft.com/office/word/2010/wordprocessingInk" xmlns:wne="http://schemas.microsoft.com/office/word/2006/wordml" xmlns:wps="http://schemas.microsoft.com/office/word/2010/wordprocessingShape" mc:Ignorable="w14 w15 w16se w16cid w16 w16cex w16sdtdh w16du wp14">
   <w:footnote w:type="separator" w:id="-1">
     <w:p>
       <w:r>
@@ -219,7 +293,7 @@
 </file>
 
 <file path=word/header1.xml><?xml version="1.0" encoding="utf-8"?>
-<w:hdr xmlns:wpc="http://schemas.microsoft.com/office/word/2010/wordprocessingCanvas" xmlns:cx="http://schemas.microsoft.com/office/drawing/2014/chartex" xmlns:cx1="http://schemas.microsoft.com/office/drawing/2015/9/8/chartex" xmlns:cx2="http://schemas.microsoft.com/office/drawing/2015/10/21/chartex" xmlns:cx3="http://schemas.microsoft.com/office/drawing/2016/5/9/chartex" xmlns:cx4="http://schemas.microsoft.com/office/drawing/2016/5/10/chartex" xmlns:cx5="http://schemas.microsoft.com/office/drawing/2016/5/11/chartex" xmlns:cx6="http://schemas.microsoft.com/office/drawing/2016/5/12/chartex" xmlns:cx7="http://schemas.microsoft.com/office/drawing/2016/5/13/chartex" xmlns:cx8="http://schemas.microsoft.com/office/drawing/2016/5/14/chartex" xmlns:mc="http://schemas.openxmlformats.org/markup-compatibility/2006" xmlns:aink="http://schemas.microsoft.com/office/drawing/2016/ink" xmlns:am3d="http://schemas.microsoft.com/office/drawing/2017/model3d" xmlns:o="urn:schemas-microsoft-com:office:office" xmlns:oel="http://schemas.microsoft.com/office/2019/extlst" xmlns:r="http://schemas.openxmlformats.org/officeDocument/2006/relationships" xmlns:m="http://schemas.openxmlformats.org/officeDocument/2006/math" xmlns:v="urn:schemas-microsoft-com:vml" xmlns:wp14="http://schemas.microsoft.com/office/word/2010/wordprocessingDrawing" xmlns:wp="http://schemas.openxmlformats.org/drawingml/2006/wordprocessingDrawing" xmlns:w10="urn:schemas-microsoft-com:office:word" xmlns:w="http://schemas.openxmlformats.org/wordprocessingml/2006/main" xmlns:w14="http://schemas.microsoft.com/office/word/2010/wordml" xmlns:w15="http://schemas.microsoft.com/office/word/2012/wordml" xmlns:w16cex="http://schemas.microsoft.com/office/word/2018/wordml/cex" xmlns:w16cid="http://schemas.microsoft.com/office/word/2016/wordml/cid" xmlns:w16="http://schemas.microsoft.com/office/word/2018/wordml" xmlns:w16sdtdh="http://schemas.microsoft.com/office/word/2020/wordml/sdtdatahash" xmlns:w16se="http://schemas.microsoft.com/office/word/2015/wordml/symex" xmlns:wpg="http://schemas.microsoft.com/office/word/2010/wordprocessingGroup" xmlns:wpi="http://schemas.microsoft.com/office/word/2010/wordprocessingInk" xmlns:wne="http://schemas.microsoft.com/office/word/2006/wordml" xmlns:wps="http://schemas.microsoft.com/office/word/2010/wordprocessingShape" mc:Ignorable="w14 w15 w16se w16cid w16 w16cex w16sdtdh wp14">
+<w:hdr xmlns:wpc="http://schemas.microsoft.com/office/word/2010/wordprocessingCanvas" xmlns:cx="http://schemas.microsoft.com/office/drawing/2014/chartex" xmlns:cx1="http://schemas.microsoft.com/office/drawing/2015/9/8/chartex" xmlns:cx2="http://schemas.microsoft.com/office/drawing/2015/10/21/chartex" xmlns:cx3="http://schemas.microsoft.com/office/drawing/2016/5/9/chartex" xmlns:cx4="http://schemas.microsoft.com/office/drawing/2016/5/10/chartex" xmlns:cx5="http://schemas.microsoft.com/office/drawing/2016/5/11/chartex" xmlns:cx6="http://schemas.microsoft.com/office/drawing/2016/5/12/chartex" xmlns:cx7="http://schemas.microsoft.com/office/drawing/2016/5/13/chartex" xmlns:cx8="http://schemas.microsoft.com/office/drawing/2016/5/14/chartex" xmlns:mc="http://schemas.openxmlformats.org/markup-compatibility/2006" xmlns:aink="http://schemas.microsoft.com/office/drawing/2016/ink" xmlns:am3d="http://schemas.microsoft.com/office/drawing/2017/model3d" xmlns:o="urn:schemas-microsoft-com:office:office" xmlns:oel="http://schemas.microsoft.com/office/2019/extlst" xmlns:r="http://schemas.openxmlformats.org/officeDocument/2006/relationships" xmlns:m="http://schemas.openxmlformats.org/officeDocument/2006/math" xmlns:v="urn:schemas-microsoft-com:vml" xmlns:wp14="http://schemas.microsoft.com/office/word/2010/wordprocessingDrawing" xmlns:wp="http://schemas.openxmlformats.org/drawingml/2006/wordprocessingDrawing" xmlns:w10="urn:schemas-microsoft-com:office:word" xmlns:w="http://schemas.openxmlformats.org/wordprocessingml/2006/main" xmlns:w14="http://schemas.microsoft.com/office/word/2010/wordml" xmlns:w15="http://schemas.microsoft.com/office/word/2012/wordml" xmlns:w16cex="http://schemas.microsoft.com/office/word/2018/wordml/cex" xmlns:w16cid="http://schemas.microsoft.com/office/word/2016/wordml/cid" xmlns:w16="http://schemas.microsoft.com/office/word/2018/wordml" xmlns:w16du="http://schemas.microsoft.com/office/word/2023/wordml/word16du" xmlns:w16sdtdh="http://schemas.microsoft.com/office/word/2020/wordml/sdtdatahash" xmlns:w16se="http://schemas.microsoft.com/office/word/2015/wordml/symex" xmlns:wpg="http://schemas.microsoft.com/office/word/2010/wordprocessingGroup" xmlns:wpi="http://schemas.microsoft.com/office/word/2010/wordprocessingInk" xmlns:wne="http://schemas.microsoft.com/office/word/2006/wordml" xmlns:wps="http://schemas.microsoft.com/office/word/2010/wordprocessingShape" mc:Ignorable="w14 w15 w16se w16cid w16 w16cex w16sdtdh w16du wp14">
   <w:p>
     <w:pPr>
       <w:pStyle w:val="Sidhuvudochsidfot"/>
@@ -229,7 +303,7 @@
 </file>
 
 <file path=word/styles.xml><?xml version="1.0" encoding="utf-8"?>
-<w:styles xmlns:mc="http://schemas.openxmlformats.org/markup-compatibility/2006" xmlns:r="http://schemas.openxmlformats.org/officeDocument/2006/relationships" xmlns:w="http://schemas.openxmlformats.org/wordprocessingml/2006/main" xmlns:w14="http://schemas.microsoft.com/office/word/2010/wordml" xmlns:w15="http://schemas.microsoft.com/office/word/2012/wordml" xmlns:w16cex="http://schemas.microsoft.com/office/word/2018/wordml/cex" xmlns:w16cid="http://schemas.microsoft.com/office/word/2016/wordml/cid" xmlns:w16="http://schemas.microsoft.com/office/word/2018/wordml" xmlns:w16sdtdh="http://schemas.microsoft.com/office/word/2020/wordml/sdtdatahash" xmlns:w16se="http://schemas.microsoft.com/office/word/2015/wordml/symex" mc:Ignorable="w14 w15 w16se w16cid w16 w16cex w16sdtdh">
+<w:styles xmlns:mc="http://schemas.openxmlformats.org/markup-compatibility/2006" xmlns:r="http://schemas.openxmlformats.org/officeDocument/2006/relationships" xmlns:w="http://schemas.openxmlformats.org/wordprocessingml/2006/main" xmlns:w14="http://schemas.microsoft.com/office/word/2010/wordml" xmlns:w15="http://schemas.microsoft.com/office/word/2012/wordml" xmlns:w16cex="http://schemas.microsoft.com/office/word/2018/wordml/cex" xmlns:w16cid="http://schemas.microsoft.com/office/word/2016/wordml/cid" xmlns:w16="http://schemas.microsoft.com/office/word/2018/wordml" xmlns:w16du="http://schemas.microsoft.com/office/word/2023/wordml/word16du" xmlns:w16sdtdh="http://schemas.microsoft.com/office/word/2020/wordml/sdtdatahash" xmlns:w16se="http://schemas.microsoft.com/office/word/2015/wordml/symex" mc:Ignorable="w14 w15 w16se w16cid w16 w16cex w16sdtdh w16du">
   <w:docDefaults>
     <w:rPrDefault>
       <w:rPr>

--- a/resources/documents/regularParticipants.docx
+++ b/resources/documents/regularParticipants.docx
@@ -1,6 +1,6 @@
 
 <file path=word/document.xml><?xml version="1.0" encoding="utf-8"?>
-<w:document xmlns:wpc="http://schemas.microsoft.com/office/word/2010/wordprocessingCanvas" xmlns:cx="http://schemas.microsoft.com/office/drawing/2014/chartex" xmlns:cx1="http://schemas.microsoft.com/office/drawing/2015/9/8/chartex" xmlns:cx2="http://schemas.microsoft.com/office/drawing/2015/10/21/chartex" xmlns:cx3="http://schemas.microsoft.com/office/drawing/2016/5/9/chartex" xmlns:cx4="http://schemas.microsoft.com/office/drawing/2016/5/10/chartex" xmlns:cx5="http://schemas.microsoft.com/office/drawing/2016/5/11/chartex" xmlns:cx6="http://schemas.microsoft.com/office/drawing/2016/5/12/chartex" xmlns:cx7="http://schemas.microsoft.com/office/drawing/2016/5/13/chartex" xmlns:cx8="http://schemas.microsoft.com/office/drawing/2016/5/14/chartex" xmlns:mc="http://schemas.openxmlformats.org/markup-compatibility/2006" xmlns:aink="http://schemas.microsoft.com/office/drawing/2016/ink" xmlns:am3d="http://schemas.microsoft.com/office/drawing/2017/model3d" xmlns:o="urn:schemas-microsoft-com:office:office" xmlns:oel="http://schemas.microsoft.com/office/2019/extlst" xmlns:r="http://schemas.openxmlformats.org/officeDocument/2006/relationships" xmlns:m="http://schemas.openxmlformats.org/officeDocument/2006/math" xmlns:v="urn:schemas-microsoft-com:vml" xmlns:wp14="http://schemas.microsoft.com/office/word/2010/wordprocessingDrawing" xmlns:wp="http://schemas.openxmlformats.org/drawingml/2006/wordprocessingDrawing" xmlns:w10="urn:schemas-microsoft-com:office:word" xmlns:w="http://schemas.openxmlformats.org/wordprocessingml/2006/main" xmlns:w14="http://schemas.microsoft.com/office/word/2010/wordml" xmlns:w15="http://schemas.microsoft.com/office/word/2012/wordml" xmlns:w16cex="http://schemas.microsoft.com/office/word/2018/wordml/cex" xmlns:w16cid="http://schemas.microsoft.com/office/word/2016/wordml/cid" xmlns:w16="http://schemas.microsoft.com/office/word/2018/wordml" xmlns:w16du="http://schemas.microsoft.com/office/word/2023/wordml/word16du" xmlns:w16sdtdh="http://schemas.microsoft.com/office/word/2020/wordml/sdtdatahash" xmlns:w16se="http://schemas.microsoft.com/office/word/2015/wordml/symex" xmlns:wpg="http://schemas.microsoft.com/office/word/2010/wordprocessingGroup" xmlns:wpi="http://schemas.microsoft.com/office/word/2010/wordprocessingInk" xmlns:wne="http://schemas.microsoft.com/office/word/2006/wordml" xmlns:wps="http://schemas.microsoft.com/office/word/2010/wordprocessingShape" mc:Ignorable="w14 w15 w16se w16cid w16 w16cex w16sdtdh w16du wp14">
+<w:document xmlns:wpc="http://schemas.microsoft.com/office/word/2010/wordprocessingCanvas" xmlns:cx="http://schemas.microsoft.com/office/drawing/2014/chartex" xmlns:cx1="http://schemas.microsoft.com/office/drawing/2015/9/8/chartex" xmlns:cx2="http://schemas.microsoft.com/office/drawing/2015/10/21/chartex" xmlns:cx3="http://schemas.microsoft.com/office/drawing/2016/5/9/chartex" xmlns:cx4="http://schemas.microsoft.com/office/drawing/2016/5/10/chartex" xmlns:cx5="http://schemas.microsoft.com/office/drawing/2016/5/11/chartex" xmlns:cx6="http://schemas.microsoft.com/office/drawing/2016/5/12/chartex" xmlns:cx7="http://schemas.microsoft.com/office/drawing/2016/5/13/chartex" xmlns:cx8="http://schemas.microsoft.com/office/drawing/2016/5/14/chartex" xmlns:mc="http://schemas.openxmlformats.org/markup-compatibility/2006" xmlns:aink="http://schemas.microsoft.com/office/drawing/2016/ink" xmlns:am3d="http://schemas.microsoft.com/office/drawing/2017/model3d" xmlns:o="urn:schemas-microsoft-com:office:office" xmlns:oel="http://schemas.microsoft.com/office/2019/extlst" xmlns:r="http://schemas.openxmlformats.org/officeDocument/2006/relationships" xmlns:m="http://schemas.openxmlformats.org/officeDocument/2006/math" xmlns:v="urn:schemas-microsoft-com:vml" xmlns:wp14="http://schemas.microsoft.com/office/word/2010/wordprocessingDrawing" xmlns:wp="http://schemas.openxmlformats.org/drawingml/2006/wordprocessingDrawing" xmlns:w10="urn:schemas-microsoft-com:office:word" xmlns:w="http://schemas.openxmlformats.org/wordprocessingml/2006/main" xmlns:w14="http://schemas.microsoft.com/office/word/2010/wordml" xmlns:w15="http://schemas.microsoft.com/office/word/2012/wordml" xmlns:w16cex="http://schemas.microsoft.com/office/word/2018/wordml/cex" xmlns:w16cid="http://schemas.microsoft.com/office/word/2016/wordml/cid" xmlns:w16="http://schemas.microsoft.com/office/word/2018/wordml" xmlns:w16du="http://schemas.microsoft.com/office/word/2023/wordml/word16du" xmlns:w16sdtdh="http://schemas.microsoft.com/office/word/2020/wordml/sdtdatahash" xmlns:w16sdtfl="http://schemas.microsoft.com/office/word/2024/wordml/sdtformatlock" xmlns:w16se="http://schemas.microsoft.com/office/word/2015/wordml/symex" xmlns:wpg="http://schemas.microsoft.com/office/word/2010/wordprocessingGroup" xmlns:wpi="http://schemas.microsoft.com/office/word/2010/wordprocessingInk" xmlns:wne="http://schemas.microsoft.com/office/word/2006/wordml" xmlns:wps="http://schemas.microsoft.com/office/word/2010/wordprocessingShape" mc:Ignorable="w14 w15 w16se w16cid w16 w16cex w16sdtdh w16sdtfl w16du wp14">
   <w:body>
     <w:p>
       <w:pPr>
@@ -8,7 +8,6 @@
         <w:jc w:val="center"/>
         <w:rPr>
           <w:rFonts w:ascii="Arial" w:hAnsi="Arial" w:cs="Arial"/>
-          <w:lang w:val="sv-SE"/>
         </w:rPr>
       </w:pPr>
       <w:r>
@@ -59,13 +58,11 @@
         <w:spacing w:after="120"/>
         <w:rPr>
           <w:rFonts w:ascii="Arial" w:hAnsi="Arial" w:cs="Arial"/>
-          <w:lang w:val="sv-SE"/>
         </w:rPr>
       </w:pPr>
       <w:r>
         <w:rPr>
           <w:rFonts w:ascii="Arial" w:hAnsi="Arial" w:cs="Arial"/>
-          <w:lang w:val="sv-SE"/>
         </w:rPr>
         <w:t>{{</w:t>
       </w:r>
@@ -73,7 +70,6 @@
       <w:r>
         <w:rPr>
           <w:rFonts w:ascii="Arial" w:hAnsi="Arial" w:cs="Arial"/>
-          <w:lang w:val="sv-SE"/>
         </w:rPr>
         <w:t>participants_date</w:t>
       </w:r>
@@ -81,7 +77,6 @@
       <w:r>
         <w:rPr>
           <w:rFonts w:ascii="Arial" w:hAnsi="Arial" w:cs="Arial"/>
-          <w:lang w:val="sv-SE"/>
         </w:rPr>
         <w:t>}}</w:t>
       </w:r>
@@ -91,7 +86,6 @@
         <w:spacing w:after="120"/>
         <w:rPr>
           <w:rFonts w:ascii="Arial" w:hAnsi="Arial" w:cs="Arial"/>
-          <w:lang w:val="sv-SE"/>
         </w:rPr>
       </w:pPr>
       <w:r>
@@ -101,7 +95,6 @@
           <w:bCs/>
           <w:sz w:val="28"/>
           <w:szCs w:val="28"/>
-          <w:lang w:val="sv-SE"/>
         </w:rPr>
         <w:t>{{</w:t>
       </w:r>
@@ -113,7 +106,6 @@
           <w:bCs/>
           <w:sz w:val="28"/>
           <w:szCs w:val="28"/>
-          <w:lang w:val="sv-SE"/>
         </w:rPr>
         <w:t>participants_count</w:t>
       </w:r>
@@ -125,7 +117,6 @@
           <w:bCs/>
           <w:sz w:val="28"/>
           <w:szCs w:val="28"/>
-          <w:lang w:val="sv-SE"/>
         </w:rPr>
         <w:t>}}</w:t>
       </w:r>
@@ -135,45 +126,58 @@
         <w:spacing w:after="360"/>
         <w:rPr>
           <w:rFonts w:ascii="Arial" w:hAnsi="Arial" w:cs="Arial"/>
-          <w:lang w:val="sv-SE"/>
         </w:rPr>
       </w:pPr>
       <w:r>
         <w:rPr>
           <w:rFonts w:ascii="Arial" w:hAnsi="Arial" w:cs="Arial"/>
-          <w:lang w:val="sv-SE"/>
-        </w:rPr>
-        <w:t>{{participants_certification}}</w:t>
+        </w:rPr>
+        <w:t>{{</w:t>
+      </w:r>
+      <w:proofErr w:type="spellStart"/>
+      <w:r>
+        <w:rPr>
+          <w:rFonts w:ascii="Arial" w:hAnsi="Arial" w:cs="Arial"/>
+        </w:rPr>
+        <w:t>participants_certification</w:t>
+      </w:r>
+      <w:proofErr w:type="spellEnd"/>
+      <w:r>
+        <w:rPr>
+          <w:rFonts w:ascii="Arial" w:hAnsi="Arial" w:cs="Arial"/>
+        </w:rPr>
+        <w:t>}}</w:t>
       </w:r>
     </w:p>
     <w:p>
       <w:pPr>
         <w:rPr>
           <w:rFonts w:ascii="Arial" w:hAnsi="Arial" w:cs="Arial"/>
-          <w:lang w:val="sv-SE"/>
         </w:rPr>
       </w:pPr>
       <w:r>
         <w:rPr>
           <w:rFonts w:ascii="Arial" w:hAnsi="Arial" w:cs="Arial"/>
-          <w:lang w:val="sv-SE"/>
         </w:rPr>
         <w:t>_____________________________________</w:t>
       </w:r>
       <w:r>
         <w:rPr>
           <w:rFonts w:ascii="Arial" w:hAnsi="Arial" w:cs="Arial"/>
-          <w:lang w:val="sv-SE"/>
         </w:rPr>
         <w:br/>
       </w:r>
       <w:r>
         <w:rPr>
           <w:rFonts w:ascii="Arial" w:hAnsi="Arial" w:cs="Arial"/>
-          <w:highlight w:val="yellow"/>
-          <w:lang w:val="sv-SE"/>
-        </w:rPr>
-        <w:t>[För- och Efternamn]</w:t>
+        </w:rPr>
+        <w:t>{{secretary</w:t>
+      </w:r>
+      <w:r>
+        <w:rPr>
+          <w:rFonts w:ascii="Arial" w:hAnsi="Arial" w:cs="Arial"/>
+        </w:rPr>
+        <w:t>_name}}</w:t>
       </w:r>
     </w:p>
     <w:p>
@@ -181,16 +185,16 @@
         <w:spacing w:after="120"/>
         <w:rPr>
           <w:rFonts w:ascii="Arial" w:hAnsi="Arial" w:cs="Arial"/>
-          <w:lang w:val="sv-SE"/>
         </w:rPr>
       </w:pPr>
-      <w:r>
-        <w:rPr>
-          <w:rFonts w:ascii="Arial" w:hAnsi="Arial" w:cs="Arial"/>
-          <w:lang w:val="sv-SE"/>
+      <w:proofErr w:type="spellStart"/>
+      <w:r>
+        <w:rPr>
+          <w:rFonts w:ascii="Arial" w:hAnsi="Arial" w:cs="Arial"/>
         </w:rPr>
         <w:t>Sekreterare</w:t>
       </w:r>
+      <w:proofErr w:type="spellEnd"/>
     </w:p>
     <w:p>
       <w:pPr>
@@ -218,7 +222,7 @@
 </file>
 
 <file path=word/endnotes.xml><?xml version="1.0" encoding="utf-8"?>
-<w:endnotes xmlns:wpc="http://schemas.microsoft.com/office/word/2010/wordprocessingCanvas" xmlns:cx="http://schemas.microsoft.com/office/drawing/2014/chartex" xmlns:cx1="http://schemas.microsoft.com/office/drawing/2015/9/8/chartex" xmlns:cx2="http://schemas.microsoft.com/office/drawing/2015/10/21/chartex" xmlns:cx3="http://schemas.microsoft.com/office/drawing/2016/5/9/chartex" xmlns:cx4="http://schemas.microsoft.com/office/drawing/2016/5/10/chartex" xmlns:cx5="http://schemas.microsoft.com/office/drawing/2016/5/11/chartex" xmlns:cx6="http://schemas.microsoft.com/office/drawing/2016/5/12/chartex" xmlns:cx7="http://schemas.microsoft.com/office/drawing/2016/5/13/chartex" xmlns:cx8="http://schemas.microsoft.com/office/drawing/2016/5/14/chartex" xmlns:mc="http://schemas.openxmlformats.org/markup-compatibility/2006" xmlns:aink="http://schemas.microsoft.com/office/drawing/2016/ink" xmlns:am3d="http://schemas.microsoft.com/office/drawing/2017/model3d" xmlns:o="urn:schemas-microsoft-com:office:office" xmlns:oel="http://schemas.microsoft.com/office/2019/extlst" xmlns:r="http://schemas.openxmlformats.org/officeDocument/2006/relationships" xmlns:m="http://schemas.openxmlformats.org/officeDocument/2006/math" xmlns:v="urn:schemas-microsoft-com:vml" xmlns:wp14="http://schemas.microsoft.com/office/word/2010/wordprocessingDrawing" xmlns:wp="http://schemas.openxmlformats.org/drawingml/2006/wordprocessingDrawing" xmlns:w10="urn:schemas-microsoft-com:office:word" xmlns:w="http://schemas.openxmlformats.org/wordprocessingml/2006/main" xmlns:w14="http://schemas.microsoft.com/office/word/2010/wordml" xmlns:w15="http://schemas.microsoft.com/office/word/2012/wordml" xmlns:w16cex="http://schemas.microsoft.com/office/word/2018/wordml/cex" xmlns:w16cid="http://schemas.microsoft.com/office/word/2016/wordml/cid" xmlns:w16="http://schemas.microsoft.com/office/word/2018/wordml" xmlns:w16du="http://schemas.microsoft.com/office/word/2023/wordml/word16du" xmlns:w16sdtdh="http://schemas.microsoft.com/office/word/2020/wordml/sdtdatahash" xmlns:w16se="http://schemas.microsoft.com/office/word/2015/wordml/symex" xmlns:wpg="http://schemas.microsoft.com/office/word/2010/wordprocessingGroup" xmlns:wpi="http://schemas.microsoft.com/office/word/2010/wordprocessingInk" xmlns:wne="http://schemas.microsoft.com/office/word/2006/wordml" xmlns:wps="http://schemas.microsoft.com/office/word/2010/wordprocessingShape" mc:Ignorable="w14 w15 w16se w16cid w16 w16cex w16sdtdh w16du wp14">
+<w:endnotes xmlns:wpc="http://schemas.microsoft.com/office/word/2010/wordprocessingCanvas" xmlns:cx="http://schemas.microsoft.com/office/drawing/2014/chartex" xmlns:cx1="http://schemas.microsoft.com/office/drawing/2015/9/8/chartex" xmlns:cx2="http://schemas.microsoft.com/office/drawing/2015/10/21/chartex" xmlns:cx3="http://schemas.microsoft.com/office/drawing/2016/5/9/chartex" xmlns:cx4="http://schemas.microsoft.com/office/drawing/2016/5/10/chartex" xmlns:cx5="http://schemas.microsoft.com/office/drawing/2016/5/11/chartex" xmlns:cx6="http://schemas.microsoft.com/office/drawing/2016/5/12/chartex" xmlns:cx7="http://schemas.microsoft.com/office/drawing/2016/5/13/chartex" xmlns:cx8="http://schemas.microsoft.com/office/drawing/2016/5/14/chartex" xmlns:mc="http://schemas.openxmlformats.org/markup-compatibility/2006" xmlns:aink="http://schemas.microsoft.com/office/drawing/2016/ink" xmlns:am3d="http://schemas.microsoft.com/office/drawing/2017/model3d" xmlns:o="urn:schemas-microsoft-com:office:office" xmlns:oel="http://schemas.microsoft.com/office/2019/extlst" xmlns:r="http://schemas.openxmlformats.org/officeDocument/2006/relationships" xmlns:m="http://schemas.openxmlformats.org/officeDocument/2006/math" xmlns:v="urn:schemas-microsoft-com:vml" xmlns:wp14="http://schemas.microsoft.com/office/word/2010/wordprocessingDrawing" xmlns:wp="http://schemas.openxmlformats.org/drawingml/2006/wordprocessingDrawing" xmlns:w10="urn:schemas-microsoft-com:office:word" xmlns:w="http://schemas.openxmlformats.org/wordprocessingml/2006/main" xmlns:w14="http://schemas.microsoft.com/office/word/2010/wordml" xmlns:w15="http://schemas.microsoft.com/office/word/2012/wordml" xmlns:w16cex="http://schemas.microsoft.com/office/word/2018/wordml/cex" xmlns:w16cid="http://schemas.microsoft.com/office/word/2016/wordml/cid" xmlns:w16="http://schemas.microsoft.com/office/word/2018/wordml" xmlns:w16du="http://schemas.microsoft.com/office/word/2023/wordml/word16du" xmlns:w16sdtdh="http://schemas.microsoft.com/office/word/2020/wordml/sdtdatahash" xmlns:w16sdtfl="http://schemas.microsoft.com/office/word/2024/wordml/sdtformatlock" xmlns:w16se="http://schemas.microsoft.com/office/word/2015/wordml/symex" xmlns:wpg="http://schemas.microsoft.com/office/word/2010/wordprocessingGroup" xmlns:wpi="http://schemas.microsoft.com/office/word/2010/wordprocessingInk" xmlns:wne="http://schemas.microsoft.com/office/word/2006/wordml" xmlns:wps="http://schemas.microsoft.com/office/word/2010/wordprocessingShape" mc:Ignorable="w14 w15 w16se w16cid w16 w16cex w16sdtdh w16sdtfl w16du wp14">
   <w:endnote w:type="separator" w:id="-1">
     <w:p>
       <w:r>
@@ -237,7 +241,7 @@
 </file>
 
 <file path=word/footer1.xml><?xml version="1.0" encoding="utf-8"?>
-<w:ftr xmlns:wpc="http://schemas.microsoft.com/office/word/2010/wordprocessingCanvas" xmlns:cx="http://schemas.microsoft.com/office/drawing/2014/chartex" xmlns:cx1="http://schemas.microsoft.com/office/drawing/2015/9/8/chartex" xmlns:cx2="http://schemas.microsoft.com/office/drawing/2015/10/21/chartex" xmlns:cx3="http://schemas.microsoft.com/office/drawing/2016/5/9/chartex" xmlns:cx4="http://schemas.microsoft.com/office/drawing/2016/5/10/chartex" xmlns:cx5="http://schemas.microsoft.com/office/drawing/2016/5/11/chartex" xmlns:cx6="http://schemas.microsoft.com/office/drawing/2016/5/12/chartex" xmlns:cx7="http://schemas.microsoft.com/office/drawing/2016/5/13/chartex" xmlns:cx8="http://schemas.microsoft.com/office/drawing/2016/5/14/chartex" xmlns:mc="http://schemas.openxmlformats.org/markup-compatibility/2006" xmlns:aink="http://schemas.microsoft.com/office/drawing/2016/ink" xmlns:am3d="http://schemas.microsoft.com/office/drawing/2017/model3d" xmlns:o="urn:schemas-microsoft-com:office:office" xmlns:oel="http://schemas.microsoft.com/office/2019/extlst" xmlns:r="http://schemas.openxmlformats.org/officeDocument/2006/relationships" xmlns:m="http://schemas.openxmlformats.org/officeDocument/2006/math" xmlns:v="urn:schemas-microsoft-com:vml" xmlns:wp14="http://schemas.microsoft.com/office/word/2010/wordprocessingDrawing" xmlns:wp="http://schemas.openxmlformats.org/drawingml/2006/wordprocessingDrawing" xmlns:w10="urn:schemas-microsoft-com:office:word" xmlns:w="http://schemas.openxmlformats.org/wordprocessingml/2006/main" xmlns:w14="http://schemas.microsoft.com/office/word/2010/wordml" xmlns:w15="http://schemas.microsoft.com/office/word/2012/wordml" xmlns:w16cex="http://schemas.microsoft.com/office/word/2018/wordml/cex" xmlns:w16cid="http://schemas.microsoft.com/office/word/2016/wordml/cid" xmlns:w16="http://schemas.microsoft.com/office/word/2018/wordml" xmlns:w16du="http://schemas.microsoft.com/office/word/2023/wordml/word16du" xmlns:w16sdtdh="http://schemas.microsoft.com/office/word/2020/wordml/sdtdatahash" xmlns:w16se="http://schemas.microsoft.com/office/word/2015/wordml/symex" xmlns:wpg="http://schemas.microsoft.com/office/word/2010/wordprocessingGroup" xmlns:wpi="http://schemas.microsoft.com/office/word/2010/wordprocessingInk" xmlns:wne="http://schemas.microsoft.com/office/word/2006/wordml" xmlns:wps="http://schemas.microsoft.com/office/word/2010/wordprocessingShape" mc:Ignorable="w14 w15 w16se w16cid w16 w16cex w16sdtdh w16du wp14">
+<w:ftr xmlns:wpc="http://schemas.microsoft.com/office/word/2010/wordprocessingCanvas" xmlns:cx="http://schemas.microsoft.com/office/drawing/2014/chartex" xmlns:cx1="http://schemas.microsoft.com/office/drawing/2015/9/8/chartex" xmlns:cx2="http://schemas.microsoft.com/office/drawing/2015/10/21/chartex" xmlns:cx3="http://schemas.microsoft.com/office/drawing/2016/5/9/chartex" xmlns:cx4="http://schemas.microsoft.com/office/drawing/2016/5/10/chartex" xmlns:cx5="http://schemas.microsoft.com/office/drawing/2016/5/11/chartex" xmlns:cx6="http://schemas.microsoft.com/office/drawing/2016/5/12/chartex" xmlns:cx7="http://schemas.microsoft.com/office/drawing/2016/5/13/chartex" xmlns:cx8="http://schemas.microsoft.com/office/drawing/2016/5/14/chartex" xmlns:mc="http://schemas.openxmlformats.org/markup-compatibility/2006" xmlns:aink="http://schemas.microsoft.com/office/drawing/2016/ink" xmlns:am3d="http://schemas.microsoft.com/office/drawing/2017/model3d" xmlns:o="urn:schemas-microsoft-com:office:office" xmlns:oel="http://schemas.microsoft.com/office/2019/extlst" xmlns:r="http://schemas.openxmlformats.org/officeDocument/2006/relationships" xmlns:m="http://schemas.openxmlformats.org/officeDocument/2006/math" xmlns:v="urn:schemas-microsoft-com:vml" xmlns:wp14="http://schemas.microsoft.com/office/word/2010/wordprocessingDrawing" xmlns:wp="http://schemas.openxmlformats.org/drawingml/2006/wordprocessingDrawing" xmlns:w10="urn:schemas-microsoft-com:office:word" xmlns:w="http://schemas.openxmlformats.org/wordprocessingml/2006/main" xmlns:w14="http://schemas.microsoft.com/office/word/2010/wordml" xmlns:w15="http://schemas.microsoft.com/office/word/2012/wordml" xmlns:w16cex="http://schemas.microsoft.com/office/word/2018/wordml/cex" xmlns:w16cid="http://schemas.microsoft.com/office/word/2016/wordml/cid" xmlns:w16="http://schemas.microsoft.com/office/word/2018/wordml" xmlns:w16du="http://schemas.microsoft.com/office/word/2023/wordml/word16du" xmlns:w16sdtdh="http://schemas.microsoft.com/office/word/2020/wordml/sdtdatahash" xmlns:w16sdtfl="http://schemas.microsoft.com/office/word/2024/wordml/sdtformatlock" xmlns:w16se="http://schemas.microsoft.com/office/word/2015/wordml/symex" xmlns:wpg="http://schemas.microsoft.com/office/word/2010/wordprocessingGroup" xmlns:wpi="http://schemas.microsoft.com/office/word/2010/wordprocessingInk" xmlns:wne="http://schemas.microsoft.com/office/word/2006/wordml" xmlns:wps="http://schemas.microsoft.com/office/word/2010/wordprocessingShape" mc:Ignorable="w14 w15 w16se w16cid w16 w16cex w16sdtdh w16sdtfl w16du wp14">
   <w:p>
     <w:pPr>
       <w:pStyle w:val="Sidfot"/>
@@ -274,7 +278,7 @@
 </file>
 
 <file path=word/footnotes.xml><?xml version="1.0" encoding="utf-8"?>
-<w:footnotes xmlns:wpc="http://schemas.microsoft.com/office/word/2010/wordprocessingCanvas" xmlns:cx="http://schemas.microsoft.com/office/drawing/2014/chartex" xmlns:cx1="http://schemas.microsoft.com/office/drawing/2015/9/8/chartex" xmlns:cx2="http://schemas.microsoft.com/office/drawing/2015/10/21/chartex" xmlns:cx3="http://schemas.microsoft.com/office/drawing/2016/5/9/chartex" xmlns:cx4="http://schemas.microsoft.com/office/drawing/2016/5/10/chartex" xmlns:cx5="http://schemas.microsoft.com/office/drawing/2016/5/11/chartex" xmlns:cx6="http://schemas.microsoft.com/office/drawing/2016/5/12/chartex" xmlns:cx7="http://schemas.microsoft.com/office/drawing/2016/5/13/chartex" xmlns:cx8="http://schemas.microsoft.com/office/drawing/2016/5/14/chartex" xmlns:mc="http://schemas.openxmlformats.org/markup-compatibility/2006" xmlns:aink="http://schemas.microsoft.com/office/drawing/2016/ink" xmlns:am3d="http://schemas.microsoft.com/office/drawing/2017/model3d" xmlns:o="urn:schemas-microsoft-com:office:office" xmlns:oel="http://schemas.microsoft.com/office/2019/extlst" xmlns:r="http://schemas.openxmlformats.org/officeDocument/2006/relationships" xmlns:m="http://schemas.openxmlformats.org/officeDocument/2006/math" xmlns:v="urn:schemas-microsoft-com:vml" xmlns:wp14="http://schemas.microsoft.com/office/word/2010/wordprocessingDrawing" xmlns:wp="http://schemas.openxmlformats.org/drawingml/2006/wordprocessingDrawing" xmlns:w10="urn:schemas-microsoft-com:office:word" xmlns:w="http://schemas.openxmlformats.org/wordprocessingml/2006/main" xmlns:w14="http://schemas.microsoft.com/office/word/2010/wordml" xmlns:w15="http://schemas.microsoft.com/office/word/2012/wordml" xmlns:w16cex="http://schemas.microsoft.com/office/word/2018/wordml/cex" xmlns:w16cid="http://schemas.microsoft.com/office/word/2016/wordml/cid" xmlns:w16="http://schemas.microsoft.com/office/word/2018/wordml" xmlns:w16du="http://schemas.microsoft.com/office/word/2023/wordml/word16du" xmlns:w16sdtdh="http://schemas.microsoft.com/office/word/2020/wordml/sdtdatahash" xmlns:w16se="http://schemas.microsoft.com/office/word/2015/wordml/symex" xmlns:wpg="http://schemas.microsoft.com/office/word/2010/wordprocessingGroup" xmlns:wpi="http://schemas.microsoft.com/office/word/2010/wordprocessingInk" xmlns:wne="http://schemas.microsoft.com/office/word/2006/wordml" xmlns:wps="http://schemas.microsoft.com/office/word/2010/wordprocessingShape" mc:Ignorable="w14 w15 w16se w16cid w16 w16cex w16sdtdh w16du wp14">
+<w:footnotes xmlns:wpc="http://schemas.microsoft.com/office/word/2010/wordprocessingCanvas" xmlns:cx="http://schemas.microsoft.com/office/drawing/2014/chartex" xmlns:cx1="http://schemas.microsoft.com/office/drawing/2015/9/8/chartex" xmlns:cx2="http://schemas.microsoft.com/office/drawing/2015/10/21/chartex" xmlns:cx3="http://schemas.microsoft.com/office/drawing/2016/5/9/chartex" xmlns:cx4="http://schemas.microsoft.com/office/drawing/2016/5/10/chartex" xmlns:cx5="http://schemas.microsoft.com/office/drawing/2016/5/11/chartex" xmlns:cx6="http://schemas.microsoft.com/office/drawing/2016/5/12/chartex" xmlns:cx7="http://schemas.microsoft.com/office/drawing/2016/5/13/chartex" xmlns:cx8="http://schemas.microsoft.com/office/drawing/2016/5/14/chartex" xmlns:mc="http://schemas.openxmlformats.org/markup-compatibility/2006" xmlns:aink="http://schemas.microsoft.com/office/drawing/2016/ink" xmlns:am3d="http://schemas.microsoft.com/office/drawing/2017/model3d" xmlns:o="urn:schemas-microsoft-com:office:office" xmlns:oel="http://schemas.microsoft.com/office/2019/extlst" xmlns:r="http://schemas.openxmlformats.org/officeDocument/2006/relationships" xmlns:m="http://schemas.openxmlformats.org/officeDocument/2006/math" xmlns:v="urn:schemas-microsoft-com:vml" xmlns:wp14="http://schemas.microsoft.com/office/word/2010/wordprocessingDrawing" xmlns:wp="http://schemas.openxmlformats.org/drawingml/2006/wordprocessingDrawing" xmlns:w10="urn:schemas-microsoft-com:office:word" xmlns:w="http://schemas.openxmlformats.org/wordprocessingml/2006/main" xmlns:w14="http://schemas.microsoft.com/office/word/2010/wordml" xmlns:w15="http://schemas.microsoft.com/office/word/2012/wordml" xmlns:w16cex="http://schemas.microsoft.com/office/word/2018/wordml/cex" xmlns:w16cid="http://schemas.microsoft.com/office/word/2016/wordml/cid" xmlns:w16="http://schemas.microsoft.com/office/word/2018/wordml" xmlns:w16du="http://schemas.microsoft.com/office/word/2023/wordml/word16du" xmlns:w16sdtdh="http://schemas.microsoft.com/office/word/2020/wordml/sdtdatahash" xmlns:w16sdtfl="http://schemas.microsoft.com/office/word/2024/wordml/sdtformatlock" xmlns:w16se="http://schemas.microsoft.com/office/word/2015/wordml/symex" xmlns:wpg="http://schemas.microsoft.com/office/word/2010/wordprocessingGroup" xmlns:wpi="http://schemas.microsoft.com/office/word/2010/wordprocessingInk" xmlns:wne="http://schemas.microsoft.com/office/word/2006/wordml" xmlns:wps="http://schemas.microsoft.com/office/word/2010/wordprocessingShape" mc:Ignorable="w14 w15 w16se w16cid w16 w16cex w16sdtdh w16sdtfl w16du wp14">
   <w:footnote w:type="separator" w:id="-1">
     <w:p>
       <w:r>
@@ -293,7 +297,7 @@
 </file>
 
 <file path=word/header1.xml><?xml version="1.0" encoding="utf-8"?>
-<w:hdr xmlns:wpc="http://schemas.microsoft.com/office/word/2010/wordprocessingCanvas" xmlns:cx="http://schemas.microsoft.com/office/drawing/2014/chartex" xmlns:cx1="http://schemas.microsoft.com/office/drawing/2015/9/8/chartex" xmlns:cx2="http://schemas.microsoft.com/office/drawing/2015/10/21/chartex" xmlns:cx3="http://schemas.microsoft.com/office/drawing/2016/5/9/chartex" xmlns:cx4="http://schemas.microsoft.com/office/drawing/2016/5/10/chartex" xmlns:cx5="http://schemas.microsoft.com/office/drawing/2016/5/11/chartex" xmlns:cx6="http://schemas.microsoft.com/office/drawing/2016/5/12/chartex" xmlns:cx7="http://schemas.microsoft.com/office/drawing/2016/5/13/chartex" xmlns:cx8="http://schemas.microsoft.com/office/drawing/2016/5/14/chartex" xmlns:mc="http://schemas.openxmlformats.org/markup-compatibility/2006" xmlns:aink="http://schemas.microsoft.com/office/drawing/2016/ink" xmlns:am3d="http://schemas.microsoft.com/office/drawing/2017/model3d" xmlns:o="urn:schemas-microsoft-com:office:office" xmlns:oel="http://schemas.microsoft.com/office/2019/extlst" xmlns:r="http://schemas.openxmlformats.org/officeDocument/2006/relationships" xmlns:m="http://schemas.openxmlformats.org/officeDocument/2006/math" xmlns:v="urn:schemas-microsoft-com:vml" xmlns:wp14="http://schemas.microsoft.com/office/word/2010/wordprocessingDrawing" xmlns:wp="http://schemas.openxmlformats.org/drawingml/2006/wordprocessingDrawing" xmlns:w10="urn:schemas-microsoft-com:office:word" xmlns:w="http://schemas.openxmlformats.org/wordprocessingml/2006/main" xmlns:w14="http://schemas.microsoft.com/office/word/2010/wordml" xmlns:w15="http://schemas.microsoft.com/office/word/2012/wordml" xmlns:w16cex="http://schemas.microsoft.com/office/word/2018/wordml/cex" xmlns:w16cid="http://schemas.microsoft.com/office/word/2016/wordml/cid" xmlns:w16="http://schemas.microsoft.com/office/word/2018/wordml" xmlns:w16du="http://schemas.microsoft.com/office/word/2023/wordml/word16du" xmlns:w16sdtdh="http://schemas.microsoft.com/office/word/2020/wordml/sdtdatahash" xmlns:w16se="http://schemas.microsoft.com/office/word/2015/wordml/symex" xmlns:wpg="http://schemas.microsoft.com/office/word/2010/wordprocessingGroup" xmlns:wpi="http://schemas.microsoft.com/office/word/2010/wordprocessingInk" xmlns:wne="http://schemas.microsoft.com/office/word/2006/wordml" xmlns:wps="http://schemas.microsoft.com/office/word/2010/wordprocessingShape" mc:Ignorable="w14 w15 w16se w16cid w16 w16cex w16sdtdh w16du wp14">
+<w:hdr xmlns:wpc="http://schemas.microsoft.com/office/word/2010/wordprocessingCanvas" xmlns:cx="http://schemas.microsoft.com/office/drawing/2014/chartex" xmlns:cx1="http://schemas.microsoft.com/office/drawing/2015/9/8/chartex" xmlns:cx2="http://schemas.microsoft.com/office/drawing/2015/10/21/chartex" xmlns:cx3="http://schemas.microsoft.com/office/drawing/2016/5/9/chartex" xmlns:cx4="http://schemas.microsoft.com/office/drawing/2016/5/10/chartex" xmlns:cx5="http://schemas.microsoft.com/office/drawing/2016/5/11/chartex" xmlns:cx6="http://schemas.microsoft.com/office/drawing/2016/5/12/chartex" xmlns:cx7="http://schemas.microsoft.com/office/drawing/2016/5/13/chartex" xmlns:cx8="http://schemas.microsoft.com/office/drawing/2016/5/14/chartex" xmlns:mc="http://schemas.openxmlformats.org/markup-compatibility/2006" xmlns:aink="http://schemas.microsoft.com/office/drawing/2016/ink" xmlns:am3d="http://schemas.microsoft.com/office/drawing/2017/model3d" xmlns:o="urn:schemas-microsoft-com:office:office" xmlns:oel="http://schemas.microsoft.com/office/2019/extlst" xmlns:r="http://schemas.openxmlformats.org/officeDocument/2006/relationships" xmlns:m="http://schemas.openxmlformats.org/officeDocument/2006/math" xmlns:v="urn:schemas-microsoft-com:vml" xmlns:wp14="http://schemas.microsoft.com/office/word/2010/wordprocessingDrawing" xmlns:wp="http://schemas.openxmlformats.org/drawingml/2006/wordprocessingDrawing" xmlns:w10="urn:schemas-microsoft-com:office:word" xmlns:w="http://schemas.openxmlformats.org/wordprocessingml/2006/main" xmlns:w14="http://schemas.microsoft.com/office/word/2010/wordml" xmlns:w15="http://schemas.microsoft.com/office/word/2012/wordml" xmlns:w16cex="http://schemas.microsoft.com/office/word/2018/wordml/cex" xmlns:w16cid="http://schemas.microsoft.com/office/word/2016/wordml/cid" xmlns:w16="http://schemas.microsoft.com/office/word/2018/wordml" xmlns:w16du="http://schemas.microsoft.com/office/word/2023/wordml/word16du" xmlns:w16sdtdh="http://schemas.microsoft.com/office/word/2020/wordml/sdtdatahash" xmlns:w16sdtfl="http://schemas.microsoft.com/office/word/2024/wordml/sdtformatlock" xmlns:w16se="http://schemas.microsoft.com/office/word/2015/wordml/symex" xmlns:wpg="http://schemas.microsoft.com/office/word/2010/wordprocessingGroup" xmlns:wpi="http://schemas.microsoft.com/office/word/2010/wordprocessingInk" xmlns:wne="http://schemas.microsoft.com/office/word/2006/wordml" xmlns:wps="http://schemas.microsoft.com/office/word/2010/wordprocessingShape" mc:Ignorable="w14 w15 w16se w16cid w16 w16cex w16sdtdh w16sdtfl w16du wp14">
   <w:p>
     <w:pPr>
       <w:pStyle w:val="Sidhuvudochsidfot"/>
@@ -303,7 +307,7 @@
 </file>
 
 <file path=word/styles.xml><?xml version="1.0" encoding="utf-8"?>
-<w:styles xmlns:mc="http://schemas.openxmlformats.org/markup-compatibility/2006" xmlns:r="http://schemas.openxmlformats.org/officeDocument/2006/relationships" xmlns:w="http://schemas.openxmlformats.org/wordprocessingml/2006/main" xmlns:w14="http://schemas.microsoft.com/office/word/2010/wordml" xmlns:w15="http://schemas.microsoft.com/office/word/2012/wordml" xmlns:w16cex="http://schemas.microsoft.com/office/word/2018/wordml/cex" xmlns:w16cid="http://schemas.microsoft.com/office/word/2016/wordml/cid" xmlns:w16="http://schemas.microsoft.com/office/word/2018/wordml" xmlns:w16du="http://schemas.microsoft.com/office/word/2023/wordml/word16du" xmlns:w16sdtdh="http://schemas.microsoft.com/office/word/2020/wordml/sdtdatahash" xmlns:w16se="http://schemas.microsoft.com/office/word/2015/wordml/symex" mc:Ignorable="w14 w15 w16se w16cid w16 w16cex w16sdtdh w16du">
+<w:styles xmlns:mc="http://schemas.openxmlformats.org/markup-compatibility/2006" xmlns:r="http://schemas.openxmlformats.org/officeDocument/2006/relationships" xmlns:w="http://schemas.openxmlformats.org/wordprocessingml/2006/main" xmlns:w14="http://schemas.microsoft.com/office/word/2010/wordml" xmlns:w15="http://schemas.microsoft.com/office/word/2012/wordml" xmlns:w16cex="http://schemas.microsoft.com/office/word/2018/wordml/cex" xmlns:w16cid="http://schemas.microsoft.com/office/word/2016/wordml/cid" xmlns:w16="http://schemas.microsoft.com/office/word/2018/wordml" xmlns:w16du="http://schemas.microsoft.com/office/word/2023/wordml/word16du" xmlns:w16sdtdh="http://schemas.microsoft.com/office/word/2020/wordml/sdtdatahash" xmlns:w16sdtfl="http://schemas.microsoft.com/office/word/2024/wordml/sdtformatlock" xmlns:w16se="http://schemas.microsoft.com/office/word/2015/wordml/symex" mc:Ignorable="w14 w15 w16se w16cid w16 w16cex w16sdtdh w16sdtfl w16du">
   <w:docDefaults>
     <w:rPrDefault>
       <w:rPr>
